--- a/ОТЧЕТ Медицина_ Нечеткая логика.docx
+++ b/ОТЧЕТ Медицина_ Нечеткая логика.docx
@@ -1325,11 +1325,21 @@
         <w:rPr>
           <w:rFonts w:ascii="Times New Roman" w:hAnsi="Times New Roman" w:cs="Times New Roman"/>
           <w:b/>
+          <w:color w:val="5B9BD5" w:themeColor="accent1"/>
           <w:sz w:val="28"/>
           <w:szCs w:val="28"/>
         </w:rPr>
         <w:lastRenderedPageBreak/>
-        <w:t xml:space="preserve">Цель работы: </w:t>
+        <w:t>Цель работы:</w:t>
+      </w:r>
+      <w:r>
+        <w:rPr>
+          <w:rFonts w:ascii="Times New Roman" w:hAnsi="Times New Roman" w:cs="Times New Roman"/>
+          <w:b/>
+          <w:sz w:val="28"/>
+          <w:szCs w:val="28"/>
+        </w:rPr>
+        <w:t xml:space="preserve"> </w:t>
       </w:r>
       <w:r>
         <w:rPr>
@@ -1416,6 +1426,7 @@
         <w:rPr>
           <w:rFonts w:ascii="Times New Roman" w:hAnsi="Times New Roman" w:cs="Times New Roman"/>
           <w:b/>
+          <w:color w:val="5B9BD5" w:themeColor="accent1"/>
           <w:sz w:val="28"/>
           <w:szCs w:val="28"/>
         </w:rPr>
@@ -1424,6 +1435,7 @@
         <w:rPr>
           <w:rFonts w:ascii="Times New Roman" w:hAnsi="Times New Roman" w:cs="Times New Roman"/>
           <w:b/>
+          <w:color w:val="5B9BD5" w:themeColor="accent1"/>
           <w:sz w:val="28"/>
           <w:szCs w:val="28"/>
         </w:rPr>
@@ -1687,23 +1699,7 @@
           <w:sz w:val="28"/>
           <w:szCs w:val="28"/>
         </w:rPr>
-        <w:t>регулярност</w:t>
-      </w:r>
-      <w:r>
-        <w:rPr>
-          <w:rFonts w:ascii="Times New Roman" w:hAnsi="Times New Roman" w:cs="Times New Roman"/>
-          <w:sz w:val="28"/>
-          <w:szCs w:val="28"/>
-        </w:rPr>
-        <w:t>ь</w:t>
-      </w:r>
-      <w:r>
-        <w:rPr>
-          <w:rFonts w:ascii="Times New Roman" w:hAnsi="Times New Roman" w:cs="Times New Roman"/>
-          <w:sz w:val="28"/>
-          <w:szCs w:val="28"/>
-        </w:rPr>
-        <w:t xml:space="preserve"> техобслуживания</w:t>
+        <w:t>регулярность техобслуживания</w:t>
       </w:r>
       <w:r>
         <w:rPr>
@@ -1719,23 +1715,7 @@
           <w:sz w:val="28"/>
           <w:szCs w:val="28"/>
         </w:rPr>
-        <w:t>количеств</w:t>
-      </w:r>
-      <w:r>
-        <w:rPr>
-          <w:rFonts w:ascii="Times New Roman" w:hAnsi="Times New Roman" w:cs="Times New Roman"/>
-          <w:sz w:val="28"/>
-          <w:szCs w:val="28"/>
-        </w:rPr>
-        <w:t>о</w:t>
-      </w:r>
-      <w:r>
-        <w:rPr>
-          <w:rFonts w:ascii="Times New Roman" w:hAnsi="Times New Roman" w:cs="Times New Roman"/>
-          <w:sz w:val="28"/>
-          <w:szCs w:val="28"/>
-        </w:rPr>
-        <w:t xml:space="preserve"> часов работы в день </w:t>
+        <w:t xml:space="preserve">количество часов работы в день </w:t>
       </w:r>
       <w:r>
         <w:rPr>
@@ -2096,23 +2076,7 @@
           <w:sz w:val="28"/>
           <w:szCs w:val="28"/>
         </w:rPr>
-        <w:t>вероятност</w:t>
-      </w:r>
-      <w:r>
-        <w:rPr>
-          <w:rFonts w:ascii="Times New Roman" w:hAnsi="Times New Roman" w:cs="Times New Roman"/>
-          <w:sz w:val="28"/>
-          <w:szCs w:val="28"/>
-        </w:rPr>
-        <w:t>ь</w:t>
-      </w:r>
-      <w:r>
-        <w:rPr>
-          <w:rFonts w:ascii="Times New Roman" w:hAnsi="Times New Roman" w:cs="Times New Roman"/>
-          <w:sz w:val="28"/>
-          <w:szCs w:val="28"/>
-        </w:rPr>
-        <w:t xml:space="preserve"> поломки </w:t>
+        <w:t xml:space="preserve">вероятность поломки </w:t>
       </w:r>
       <w:proofErr w:type="spellStart"/>
       <w:r>
